--- a/ Isoform_table.docx
+++ b/ Isoform_table.docx
@@ -63,32 +63,32 @@
                 <w:bCs/>
                 <w:color w:val="000000" w:themeColor="text1"/>
               </w:rPr>
-              <w:t xml:space="preserve">Ensembl transcript ID </w:t>
-            </w:r>
-            <w:r>
+              <w:t>Ensembl transcript ID GRCh37</w:t>
+            </w:r>
+          </w:p>
+        </w:tc>
+        <w:tc>
+          <w:tcPr>
+            <w:tcW w:w="2410" w:type="dxa"/>
+          </w:tcPr>
+          <w:p>
+            <w:pPr>
               <w:rPr>
                 <w:rFonts w:cstheme="minorHAnsi"/>
                 <w:b/>
                 <w:bCs/>
                 <w:color w:val="000000" w:themeColor="text1"/>
               </w:rPr>
-              <w:t>GRCh37</w:t>
-            </w:r>
-          </w:p>
-        </w:tc>
-        <w:tc>
-          <w:tcPr>
-            <w:tcW w:w="2410" w:type="dxa"/>
-          </w:tcPr>
-          <w:p>
-            <w:pPr>
+            </w:pPr>
+            <w:r>
               <w:rPr>
                 <w:rFonts w:cstheme="minorHAnsi"/>
                 <w:b/>
                 <w:bCs/>
                 <w:color w:val="000000" w:themeColor="text1"/>
               </w:rPr>
-            </w:pPr>
+              <w:t>Ensembl transcript ID GRCh38</w:t>
+            </w:r>
             <w:r>
               <w:rPr>
                 <w:rFonts w:cstheme="minorHAnsi"/>
@@ -96,17 +96,23 @@
                 <w:bCs/>
                 <w:color w:val="000000" w:themeColor="text1"/>
               </w:rPr>
-              <w:t xml:space="preserve">Ensembl </w:t>
-            </w:r>
-            <w:r>
+              <w:t xml:space="preserve"> (if different)</w:t>
+            </w:r>
+          </w:p>
+        </w:tc>
+        <w:tc>
+          <w:tcPr>
+            <w:tcW w:w="1701" w:type="dxa"/>
+          </w:tcPr>
+          <w:p>
+            <w:pPr>
               <w:rPr>
                 <w:rFonts w:cstheme="minorHAnsi"/>
                 <w:b/>
                 <w:bCs/>
                 <w:color w:val="000000" w:themeColor="text1"/>
               </w:rPr>
-              <w:t>t</w:t>
-            </w:r>
+            </w:pPr>
             <w:r>
               <w:rPr>
                 <w:rFonts w:cstheme="minorHAnsi"/>
@@ -114,17 +120,23 @@
                 <w:bCs/>
                 <w:color w:val="000000" w:themeColor="text1"/>
               </w:rPr>
-              <w:t>ranscript ID GRCh3</w:t>
-            </w:r>
-            <w:r>
+              <w:t>protein length</w:t>
+            </w:r>
+          </w:p>
+        </w:tc>
+        <w:tc>
+          <w:tcPr>
+            <w:tcW w:w="1984" w:type="dxa"/>
+          </w:tcPr>
+          <w:p>
+            <w:pPr>
               <w:rPr>
                 <w:rFonts w:cstheme="minorHAnsi"/>
                 <w:b/>
                 <w:bCs/>
                 <w:color w:val="000000" w:themeColor="text1"/>
               </w:rPr>
-              <w:t>8</w:t>
-            </w:r>
+            </w:pPr>
             <w:r>
               <w:rPr>
                 <w:rFonts w:cstheme="minorHAnsi"/>
@@ -132,13 +144,13 @@
                 <w:bCs/>
                 <w:color w:val="000000" w:themeColor="text1"/>
               </w:rPr>
-              <w:t xml:space="preserve"> (if different)</w:t>
-            </w:r>
-          </w:p>
-        </w:tc>
-        <w:tc>
-          <w:tcPr>
-            <w:tcW w:w="1701" w:type="dxa"/>
+              <w:t>RefSeq mRNA accession</w:t>
+            </w:r>
+          </w:p>
+        </w:tc>
+        <w:tc>
+          <w:tcPr>
+            <w:tcW w:w="2127" w:type="dxa"/>
           </w:tcPr>
           <w:p>
             <w:pPr>
@@ -156,13 +168,13 @@
                 <w:bCs/>
                 <w:color w:val="000000" w:themeColor="text1"/>
               </w:rPr>
-              <w:t>protein length</w:t>
-            </w:r>
-          </w:p>
-        </w:tc>
-        <w:tc>
-          <w:tcPr>
-            <w:tcW w:w="1984" w:type="dxa"/>
+              <w:t>RefSeq protein accession</w:t>
+            </w:r>
+          </w:p>
+        </w:tc>
+        <w:tc>
+          <w:tcPr>
+            <w:tcW w:w="1559" w:type="dxa"/>
           </w:tcPr>
           <w:p>
             <w:pPr>
@@ -173,7 +185,6 @@
                 <w:color w:val="000000" w:themeColor="text1"/>
               </w:rPr>
             </w:pPr>
-            <w:proofErr w:type="spellStart"/>
             <w:r>
               <w:rPr>
                 <w:rFonts w:cstheme="minorHAnsi"/>
@@ -181,93 +192,6 @@
                 <w:bCs/>
                 <w:color w:val="000000" w:themeColor="text1"/>
               </w:rPr>
-              <w:t>RefSeq</w:t>
-            </w:r>
-            <w:proofErr w:type="spellEnd"/>
-            <w:r>
-              <w:rPr>
-                <w:rFonts w:cstheme="minorHAnsi"/>
-                <w:b/>
-                <w:bCs/>
-                <w:color w:val="000000" w:themeColor="text1"/>
-              </w:rPr>
-              <w:t xml:space="preserve"> mRNA accession</w:t>
-            </w:r>
-          </w:p>
-        </w:tc>
-        <w:tc>
-          <w:tcPr>
-            <w:tcW w:w="2127" w:type="dxa"/>
-          </w:tcPr>
-          <w:p>
-            <w:pPr>
-              <w:rPr>
-                <w:rFonts w:cstheme="minorHAnsi"/>
-                <w:b/>
-                <w:bCs/>
-                <w:color w:val="000000" w:themeColor="text1"/>
-              </w:rPr>
-            </w:pPr>
-            <w:proofErr w:type="spellStart"/>
-            <w:r>
-              <w:rPr>
-                <w:rFonts w:cstheme="minorHAnsi"/>
-                <w:b/>
-                <w:bCs/>
-                <w:color w:val="000000" w:themeColor="text1"/>
-              </w:rPr>
-              <w:t>RefSeq</w:t>
-            </w:r>
-            <w:proofErr w:type="spellEnd"/>
-            <w:r>
-              <w:rPr>
-                <w:rFonts w:cstheme="minorHAnsi"/>
-                <w:b/>
-                <w:bCs/>
-                <w:color w:val="000000" w:themeColor="text1"/>
-              </w:rPr>
-              <w:t xml:space="preserve"> </w:t>
-            </w:r>
-            <w:r>
-              <w:rPr>
-                <w:rFonts w:cstheme="minorHAnsi"/>
-                <w:b/>
-                <w:bCs/>
-                <w:color w:val="000000" w:themeColor="text1"/>
-              </w:rPr>
-              <w:t>protein</w:t>
-            </w:r>
-            <w:r>
-              <w:rPr>
-                <w:rFonts w:cstheme="minorHAnsi"/>
-                <w:b/>
-                <w:bCs/>
-                <w:color w:val="000000" w:themeColor="text1"/>
-              </w:rPr>
-              <w:t xml:space="preserve"> accession</w:t>
-            </w:r>
-          </w:p>
-        </w:tc>
-        <w:tc>
-          <w:tcPr>
-            <w:tcW w:w="1559" w:type="dxa"/>
-          </w:tcPr>
-          <w:p>
-            <w:pPr>
-              <w:rPr>
-                <w:rFonts w:cstheme="minorHAnsi"/>
-                <w:b/>
-                <w:bCs/>
-                <w:color w:val="000000" w:themeColor="text1"/>
-              </w:rPr>
-            </w:pPr>
-            <w:r>
-              <w:rPr>
-                <w:rFonts w:cstheme="minorHAnsi"/>
-                <w:b/>
-                <w:bCs/>
-                <w:color w:val="000000" w:themeColor="text1"/>
-              </w:rPr>
               <w:t>CCDS_ID</w:t>
             </w:r>
           </w:p>
@@ -837,14 +761,7 @@
                 <w:rFonts w:cstheme="minorHAnsi"/>
                 <w:color w:val="000000" w:themeColor="text1"/>
               </w:rPr>
-              <w:t>MECP2</w:t>
-            </w:r>
-            <w:r>
-              <w:rPr>
-                <w:rFonts w:cstheme="minorHAnsi"/>
-                <w:color w:val="000000" w:themeColor="text1"/>
-              </w:rPr>
-              <w:t xml:space="preserve"> – E1</w:t>
+              <w:t>MECP2 – E1</w:t>
             </w:r>
           </w:p>
         </w:tc>
@@ -979,14 +896,7 @@
                 <w:rFonts w:cstheme="minorHAnsi"/>
                 <w:color w:val="000000" w:themeColor="text1"/>
               </w:rPr>
-              <w:t>MECP2</w:t>
-            </w:r>
-            <w:r>
-              <w:rPr>
-                <w:rFonts w:cstheme="minorHAnsi"/>
-                <w:color w:val="000000" w:themeColor="text1"/>
-              </w:rPr>
-              <w:t xml:space="preserve"> – E2</w:t>
+              <w:t>MECP2 – E2</w:t>
             </w:r>
           </w:p>
         </w:tc>
@@ -1654,6 +1564,141 @@
                 <w:color w:val="000000" w:themeColor="text1"/>
               </w:rPr>
               <w:t>CCDS4878</w:t>
+            </w:r>
+          </w:p>
+        </w:tc>
+      </w:tr>
+      <w:tr>
+        <w:tc>
+          <w:tcPr>
+            <w:tcW w:w="1560" w:type="dxa"/>
+          </w:tcPr>
+          <w:p>
+            <w:pPr>
+              <w:rPr>
+                <w:rFonts w:cstheme="minorHAnsi"/>
+                <w:color w:val="000000" w:themeColor="text1"/>
+              </w:rPr>
+            </w:pPr>
+            <w:r>
+              <w:rPr>
+                <w:rFonts w:cstheme="minorHAnsi"/>
+                <w:color w:val="000000" w:themeColor="text1"/>
+              </w:rPr>
+              <w:t>DNMT3A</w:t>
+            </w:r>
+          </w:p>
+        </w:tc>
+        <w:tc>
+          <w:tcPr>
+            <w:tcW w:w="2410" w:type="dxa"/>
+          </w:tcPr>
+          <w:p>
+            <w:pPr>
+              <w:rPr>
+                <w:rFonts w:cstheme="minorHAnsi"/>
+                <w:color w:val="000000" w:themeColor="text1"/>
+              </w:rPr>
+            </w:pPr>
+            <w:r>
+              <w:rPr>
+                <w:rFonts w:cstheme="minorHAnsi"/>
+                <w:color w:val="000000" w:themeColor="text1"/>
+              </w:rPr>
+              <w:t>ENST00000321117</w:t>
+            </w:r>
+          </w:p>
+        </w:tc>
+        <w:tc>
+          <w:tcPr>
+            <w:tcW w:w="2410" w:type="dxa"/>
+          </w:tcPr>
+          <w:p>
+            <w:pPr>
+              <w:rPr>
+                <w:rFonts w:cstheme="minorHAnsi"/>
+                <w:color w:val="000000" w:themeColor="text1"/>
+              </w:rPr>
+            </w:pPr>
+          </w:p>
+        </w:tc>
+        <w:tc>
+          <w:tcPr>
+            <w:tcW w:w="1701" w:type="dxa"/>
+          </w:tcPr>
+          <w:p>
+            <w:pPr>
+              <w:rPr>
+                <w:rFonts w:cstheme="minorHAnsi"/>
+                <w:color w:val="000000" w:themeColor="text1"/>
+              </w:rPr>
+            </w:pPr>
+            <w:r>
+              <w:rPr>
+                <w:rFonts w:cstheme="minorHAnsi"/>
+                <w:color w:val="000000" w:themeColor="text1"/>
+              </w:rPr>
+              <w:t>912aa</w:t>
+            </w:r>
+          </w:p>
+        </w:tc>
+        <w:tc>
+          <w:tcPr>
+            <w:tcW w:w="1984" w:type="dxa"/>
+          </w:tcPr>
+          <w:p>
+            <w:pPr>
+              <w:rPr>
+                <w:rFonts w:cstheme="minorHAnsi"/>
+                <w:color w:val="000000" w:themeColor="text1"/>
+              </w:rPr>
+            </w:pPr>
+            <w:r>
+              <w:rPr>
+                <w:rFonts w:cstheme="minorHAnsi"/>
+                <w:color w:val="000000" w:themeColor="text1"/>
+              </w:rPr>
+              <w:t>NM_022552</w:t>
+            </w:r>
+          </w:p>
+        </w:tc>
+        <w:tc>
+          <w:tcPr>
+            <w:tcW w:w="2127" w:type="dxa"/>
+          </w:tcPr>
+          <w:p>
+            <w:pPr>
+              <w:rPr>
+                <w:rFonts w:cstheme="minorHAnsi"/>
+                <w:color w:val="000000" w:themeColor="text1"/>
+              </w:rPr>
+            </w:pPr>
+            <w:r>
+              <w:rPr>
+                <w:rFonts w:cstheme="minorHAnsi"/>
+                <w:color w:val="000000" w:themeColor="text1"/>
+              </w:rPr>
+              <w:t>NP_072046</w:t>
+            </w:r>
+          </w:p>
+        </w:tc>
+        <w:tc>
+          <w:tcPr>
+            <w:tcW w:w="1559" w:type="dxa"/>
+          </w:tcPr>
+          <w:p>
+            <w:pPr>
+              <w:rPr>
+                <w:rFonts w:cstheme="minorHAnsi"/>
+                <w:color w:val="000000" w:themeColor="text1"/>
+              </w:rPr>
+            </w:pPr>
+            <w:r>
+              <w:rPr>
+                <w:rFonts w:cstheme="minorHAnsi"/>
+                <w:color w:val="000000" w:themeColor="text1"/>
+              </w:rPr>
+              <w:t>CCDS33157</w:t>
             </w:r>
           </w:p>
         </w:tc>
@@ -1789,6 +1834,7 @@
     <w:lsdException w:name="HTML Sample" w:semiHidden="1" w:unhideWhenUsed="1"/>
     <w:lsdException w:name="HTML Typewriter" w:semiHidden="1" w:unhideWhenUsed="1"/>
     <w:lsdException w:name="HTML Variable" w:semiHidden="1" w:unhideWhenUsed="1"/>
+    <w:lsdException w:name="Normal Table" w:semiHidden="1" w:unhideWhenUsed="1"/>
     <w:lsdException w:name="annotation subject" w:semiHidden="1" w:unhideWhenUsed="1"/>
     <w:lsdException w:name="No List" w:semiHidden="1" w:unhideWhenUsed="1"/>
     <w:lsdException w:name="Outline List 1" w:semiHidden="1" w:unhideWhenUsed="1"/>
@@ -1835,8 +1881,10 @@
     <w:lsdException w:name="Table Subtle 2" w:semiHidden="1" w:unhideWhenUsed="1"/>
     <w:lsdException w:name="Table Web 1" w:semiHidden="1" w:unhideWhenUsed="1"/>
     <w:lsdException w:name="Table Web 2" w:semiHidden="1" w:unhideWhenUsed="1"/>
+    <w:lsdException w:name="Table Web 3" w:semiHidden="1" w:unhideWhenUsed="1"/>
     <w:lsdException w:name="Balloon Text" w:semiHidden="1" w:unhideWhenUsed="1"/>
     <w:lsdException w:name="Table Grid" w:uiPriority="39"/>
+    <w:lsdException w:name="Table Theme" w:semiHidden="1" w:unhideWhenUsed="1"/>
     <w:lsdException w:name="Placeholder Text" w:semiHidden="1"/>
     <w:lsdException w:name="No Spacing" w:uiPriority="1" w:qFormat="1"/>
     <w:lsdException w:name="Light Shading" w:uiPriority="60"/>
